--- a/chapter-06/Exercise_6_1_4.docx
+++ b/chapter-06/Exercise_6_1_4.docx
@@ -1,13 +1,8 @@
 
 <file path=word/document.xml><?xml version="1.0" encoding="utf-8"?>
-<w:document xmlns:wpc="http://schemas.microsoft.com/office/word/2010/wordprocessingCanvas" xmlns:mo="http://schemas.microsoft.com/office/mac/office/2008/main" xmlns:mc="http://schemas.openxmlformats.org/markup-compatibility/2006" xmlns:mv="urn:schemas-microsoft-com:mac:vml" xmlns:o="urn:schemas-microsoft-com:office:office" xmlns:r="http://schemas.openxmlformats.org/officeDocument/2006/relationships" xmlns:m="http://schemas.openxmlformats.org/officeDocument/2006/math" xmlns:v="urn:schemas-microsoft-com:vml" xmlns:wp14="http://schemas.microsoft.com/office/word/2010/wordprocessingDrawing" xmlns:wp="http://schemas.openxmlformats.org/drawingml/2006/wordprocessingDrawing" xmlns:w10="urn:schemas-microsoft-com:office:word" xmlns:w="http://schemas.openxmlformats.org/wordprocessingml/2006/main" xmlns:w14="http://schemas.microsoft.com/office/word/2010/wordml" xmlns:w15="http://schemas.microsoft.com/office/word/2012/wordml" xmlns:wpg="http://schemas.microsoft.com/office/word/2010/wordprocessingGroup" xmlns:wpi="http://schemas.microsoft.com/office/word/2010/wordprocessingInk" xmlns:wne="http://schemas.microsoft.com/office/word/2006/wordml" xmlns:wps="http://schemas.microsoft.com/office/word/2010/wordprocessingShape" mc:Ignorable="w14 w15 wp14">
+<w:document xmlns:wpc="http://schemas.microsoft.com/office/word/2010/wordprocessingCanvas" xmlns:cx="http://schemas.microsoft.com/office/drawing/2014/chartex" xmlns:cx1="http://schemas.microsoft.com/office/drawing/2015/9/8/chartex" xmlns:cx2="http://schemas.microsoft.com/office/drawing/2015/10/21/chartex" xmlns:cx3="http://schemas.microsoft.com/office/drawing/2016/5/9/chartex" xmlns:cx4="http://schemas.microsoft.com/office/drawing/2016/5/10/chartex" xmlns:cx5="http://schemas.microsoft.com/office/drawing/2016/5/11/chartex" xmlns:cx6="http://schemas.microsoft.com/office/drawing/2016/5/12/chartex" xmlns:cx7="http://schemas.microsoft.com/office/drawing/2016/5/13/chartex" xmlns:cx8="http://schemas.microsoft.com/office/drawing/2016/5/14/chartex" xmlns:mc="http://schemas.openxmlformats.org/markup-compatibility/2006" xmlns:aink="http://schemas.microsoft.com/office/drawing/2016/ink" xmlns:am3d="http://schemas.microsoft.com/office/drawing/2017/model3d" xmlns:o="urn:schemas-microsoft-com:office:office" xmlns:r="http://schemas.openxmlformats.org/officeDocument/2006/relationships" xmlns:m="http://schemas.openxmlformats.org/officeDocument/2006/math" xmlns:v="urn:schemas-microsoft-com:vml" xmlns:wp14="http://schemas.microsoft.com/office/word/2010/wordprocessingDrawing" xmlns:wp="http://schemas.openxmlformats.org/drawingml/2006/wordprocessingDrawing" xmlns:w10="urn:schemas-microsoft-com:office:word" xmlns:w="http://schemas.openxmlformats.org/wordprocessingml/2006/main" xmlns:w14="http://schemas.microsoft.com/office/word/2010/wordml" xmlns:w15="http://schemas.microsoft.com/office/word/2012/wordml" xmlns:w16cid="http://schemas.microsoft.com/office/word/2016/wordml/cid" xmlns:w16se="http://schemas.microsoft.com/office/word/2015/wordml/symex" xmlns:wpg="http://schemas.microsoft.com/office/word/2010/wordprocessingGroup" xmlns:wpi="http://schemas.microsoft.com/office/word/2010/wordprocessingInk" xmlns:wne="http://schemas.microsoft.com/office/word/2006/wordml" xmlns:wps="http://schemas.microsoft.com/office/word/2010/wordprocessingShape" mc:Ignorable="w14 w15 w16se w16cid wp14">
   <w:body>
     <w:p>
-      <w:pPr>
-        <w:rPr>
-          <w:rFonts w:hint="eastAsia"/>
-        </w:rPr>
-      </w:pPr>
       <w:r>
         <w:rPr>
           <w:rFonts w:hint="eastAsia"/>
@@ -29,85 +24,42 @@
         <w:rPr>
           <w:rFonts w:hint="eastAsia"/>
         </w:rPr>
-        <w:t>成绩单、学生花名册等</w:t>
-      </w:r>
-    </w:p>
-    <w:p>
-      <w:pPr>
+        <w:t>成绩单、学</w:t>
+      </w:r>
+      <w:bookmarkStart w:id="1" w:name="_GoBack"/>
+      <w:bookmarkEnd w:id="1"/>
+      <w:r>
         <w:rPr>
           <w:rFonts w:hint="eastAsia"/>
         </w:rPr>
-      </w:pPr>
+        <w:t>生花名册等</w:t>
+      </w:r>
+    </w:p>
+    <w:p>
       <w:r>
         <w:rPr>
           <w:rFonts w:hint="eastAsia"/>
         </w:rPr>
         <w:tab/>
-        <w:t>适用于元组</w:t>
-      </w:r>
+        <w:t>适用于元组形式来储存的数据：向量、坐标等</w:t>
+      </w:r>
+    </w:p>
+    <w:p>
       <w:r>
         <w:rPr>
           <w:rFonts w:hint="eastAsia"/>
         </w:rPr>
-        <w:t>形式来储存的数据：</w:t>
-      </w:r>
+        <w:tab/>
+        <w:t>适用于集合形式来储存的数据：餐厅菜单等</w:t>
+      </w:r>
+    </w:p>
+    <w:p>
       <w:r>
         <w:rPr>
           <w:rFonts w:hint="eastAsia"/>
         </w:rPr>
-        <w:t>向量、坐标等</w:t>
-      </w:r>
-    </w:p>
-    <w:p>
-      <w:pPr>
-        <w:rPr>
-          <w:rFonts w:hint="eastAsia"/>
-        </w:rPr>
-      </w:pPr>
-      <w:r>
-        <w:rPr>
-          <w:rFonts w:hint="eastAsia"/>
-        </w:rPr>
-        <w:tab/>
-        <w:t>适用于集合</w:t>
-      </w:r>
-      <w:r>
-        <w:rPr>
-          <w:rFonts w:hint="eastAsia"/>
-        </w:rPr>
-        <w:t>形式来储存的数据：</w:t>
-      </w:r>
-      <w:r>
-        <w:rPr>
-          <w:rFonts w:hint="eastAsia"/>
-        </w:rPr>
-        <w:t>餐厅菜单等</w:t>
-      </w:r>
-    </w:p>
-    <w:p>
-      <w:pPr>
-        <w:rPr>
-          <w:rFonts w:hint="eastAsia"/>
-        </w:rPr>
-      </w:pPr>
-      <w:r>
-        <w:rPr>
-          <w:rFonts w:hint="eastAsia"/>
-        </w:rPr>
-        <w:tab/>
-        <w:t>适用于字典</w:t>
-      </w:r>
-      <w:r>
-        <w:rPr>
-          <w:rFonts w:hint="eastAsia"/>
-        </w:rPr>
-        <w:t>形式来储存的数据：</w:t>
-      </w:r>
-      <w:r>
-        <w:rPr>
-          <w:rFonts w:hint="eastAsia"/>
-        </w:rPr>
-        <w:t>单词出现频率次数等</w:t>
+        <w:tab/>
+        <w:t>适用于字典形式来储存的数据：单词出现频率次数等</w:t>
       </w:r>
     </w:p>
     <w:p>
@@ -155,11 +107,11 @@
         </w:rPr>
         <w:tab/>
       </w:r>
-      <w:bookmarkStart w:id="1" w:name="OLE_LINK4"/>
+      <w:bookmarkStart w:id="2" w:name="OLE_LINK4"/>
       <w:r>
         <w:t>(1)</w:t>
       </w:r>
-      <w:bookmarkEnd w:id="1"/>
+      <w:bookmarkEnd w:id="2"/>
       <w:r>
         <w:tab/>
       </w:r>
@@ -169,22 +121,22 @@
       <w:r>
         <w:t>[2005, 7, 2, 8,</w:t>
       </w:r>
-      <w:bookmarkStart w:id="2" w:name="OLE_LINK5"/>
+      <w:bookmarkStart w:id="3" w:name="OLE_LINK5"/>
       <w:r>
         <w:t xml:space="preserve"> 'L',</w:t>
       </w:r>
-      <w:bookmarkStart w:id="3" w:name="OLE_LINK2"/>
+      <w:bookmarkStart w:id="4" w:name="OLE_LINK2"/>
       <w:r>
         <w:t xml:space="preserve"> 'u', 'c',</w:t>
       </w:r>
-      <w:bookmarkStart w:id="4" w:name="OLE_LINK3"/>
+      <w:bookmarkStart w:id="5" w:name="OLE_LINK3"/>
       <w:r>
         <w:t xml:space="preserve"> 'y']</w:t>
       </w:r>
-      <w:bookmarkEnd w:id="3"/>
       <w:bookmarkEnd w:id="4"/>
-    </w:p>
-    <w:bookmarkEnd w:id="2"/>
+      <w:bookmarkEnd w:id="5"/>
+    </w:p>
+    <w:bookmarkEnd w:id="3"/>
     <w:p>
       <w:pPr>
         <w:pStyle w:val="a7"/>
@@ -278,7 +230,7 @@
       <w:r>
         <w:tab/>
       </w:r>
-      <w:bookmarkStart w:id="5" w:name="OLE_LINK6"/>
+      <w:bookmarkStart w:id="6" w:name="OLE_LINK6"/>
       <w:r>
         <w:t>s2 = [</w:t>
       </w:r>
@@ -286,7 +238,7 @@
         <w:t>'L', 'u', 'c', 'y']</w:t>
       </w:r>
     </w:p>
-    <w:bookmarkEnd w:id="5"/>
+    <w:bookmarkEnd w:id="6"/>
     <w:p>
       <w:pPr>
         <w:ind w:left="416" w:hanging="416"/>
@@ -303,7 +255,7 @@
       <w:r>
         <w:tab/>
       </w:r>
-      <w:bookmarkStart w:id="6" w:name="OLE_LINK7"/>
+      <w:bookmarkStart w:id="7" w:name="OLE_LINK7"/>
       <w:r>
         <w:t xml:space="preserve">s1 = </w:t>
       </w:r>
@@ -321,15 +273,13 @@
       </w:r>
       <w:r>
         <w:tab/>
-      </w:r>
-      <w:r>
         <w:t>s2 = [</w:t>
       </w:r>
       <w:r>
         <w:t>'L', 'u', 'c', 'y']</w:t>
       </w:r>
     </w:p>
-    <w:bookmarkEnd w:id="6"/>
+    <w:bookmarkEnd w:id="7"/>
     <w:p>
       <w:pPr>
         <w:ind w:left="416" w:hanging="416"/>
@@ -338,11 +288,9 @@
         <w:tab/>
         <w:t>(3)</w:t>
       </w:r>
-      <w:bookmarkStart w:id="7" w:name="OLE_LINK8"/>
-      <w:r>
-        <w:tab/>
-      </w:r>
-      <w:r>
+      <w:bookmarkStart w:id="8" w:name="OLE_LINK8"/>
+      <w:r>
+        <w:tab/>
         <w:t xml:space="preserve">s1 = </w:t>
       </w:r>
       <w:r>
@@ -367,16 +315,16 @@
       <w:r>
         <w:t xml:space="preserve">'L', 'u', </w:t>
       </w:r>
-      <w:bookmarkStart w:id="8" w:name="OLE_LINK10"/>
+      <w:bookmarkStart w:id="9" w:name="OLE_LINK10"/>
       <w:r>
         <w:t>'c', 'y'</w:t>
       </w:r>
-      <w:bookmarkEnd w:id="8"/>
+      <w:bookmarkEnd w:id="9"/>
       <w:r>
         <w:t>]</w:t>
       </w:r>
     </w:p>
-    <w:bookmarkEnd w:id="7"/>
+    <w:bookmarkEnd w:id="8"/>
     <w:p>
       <w:pPr>
         <w:ind w:left="416" w:hanging="416"/>
@@ -387,8 +335,6 @@
       </w:r>
       <w:r>
         <w:tab/>
-      </w:r>
-      <w:r>
         <w:t xml:space="preserve">s1 = </w:t>
       </w:r>
       <w:r>
@@ -424,8 +370,6 @@
       </w:r>
       <w:r>
         <w:tab/>
-      </w:r>
-      <w:r>
         <w:t xml:space="preserve">s1 = </w:t>
       </w:r>
       <w:r>
@@ -447,11 +391,11 @@
       <w:r>
         <w:t>'L', 'u',</w:t>
       </w:r>
-      <w:bookmarkStart w:id="9" w:name="OLE_LINK9"/>
+      <w:bookmarkStart w:id="10" w:name="OLE_LINK9"/>
       <w:r>
         <w:t xml:space="preserve"> </w:t>
       </w:r>
-      <w:bookmarkEnd w:id="9"/>
+      <w:bookmarkEnd w:id="10"/>
       <w:r>
         <w:t>'I</w:t>
       </w:r>
@@ -464,14 +408,11 @@
       <w:r>
         <w:t>'c', 'y'</w:t>
       </w:r>
-      <w:bookmarkStart w:id="10" w:name="_GoBack"/>
-      <w:bookmarkEnd w:id="10"/>
       <w:r>
         <w:t>]</w:t>
       </w:r>
     </w:p>
     <w:sectPr>
-      <w:headerReference w:type="default" r:id="rId7"/>
       <w:pgSz w:w="11900" w:h="16840"/>
       <w:pgMar w:top="1440" w:right="1800" w:bottom="1440" w:left="1800" w:header="851" w:footer="992" w:gutter="0"/>
       <w:cols w:space="425"/>
@@ -482,7 +423,7 @@
 </file>
 
 <file path=word/endnotes.xml><?xml version="1.0" encoding="utf-8"?>
-<w:endnotes xmlns:wpc="http://schemas.microsoft.com/office/word/2010/wordprocessingCanvas" xmlns:mo="http://schemas.microsoft.com/office/mac/office/2008/main" xmlns:mc="http://schemas.openxmlformats.org/markup-compatibility/2006" xmlns:mv="urn:schemas-microsoft-com:mac:vml" xmlns:o="urn:schemas-microsoft-com:office:office" xmlns:r="http://schemas.openxmlformats.org/officeDocument/2006/relationships" xmlns:m="http://schemas.openxmlformats.org/officeDocument/2006/math" xmlns:v="urn:schemas-microsoft-com:vml" xmlns:wp14="http://schemas.microsoft.com/office/word/2010/wordprocessingDrawing" xmlns:wp="http://schemas.openxmlformats.org/drawingml/2006/wordprocessingDrawing" xmlns:w10="urn:schemas-microsoft-com:office:word" xmlns:w="http://schemas.openxmlformats.org/wordprocessingml/2006/main" xmlns:w14="http://schemas.microsoft.com/office/word/2010/wordml" xmlns:w15="http://schemas.microsoft.com/office/word/2012/wordml" xmlns:wpg="http://schemas.microsoft.com/office/word/2010/wordprocessingGroup" xmlns:wpi="http://schemas.microsoft.com/office/word/2010/wordprocessingInk" xmlns:wne="http://schemas.microsoft.com/office/word/2006/wordml" xmlns:wps="http://schemas.microsoft.com/office/word/2010/wordprocessingShape" mc:Ignorable="w14 w15 wp14">
+<w:endnotes xmlns:wpc="http://schemas.microsoft.com/office/word/2010/wordprocessingCanvas" xmlns:cx="http://schemas.microsoft.com/office/drawing/2014/chartex" xmlns:cx1="http://schemas.microsoft.com/office/drawing/2015/9/8/chartex" xmlns:cx2="http://schemas.microsoft.com/office/drawing/2015/10/21/chartex" xmlns:cx3="http://schemas.microsoft.com/office/drawing/2016/5/9/chartex" xmlns:cx4="http://schemas.microsoft.com/office/drawing/2016/5/10/chartex" xmlns:cx5="http://schemas.microsoft.com/office/drawing/2016/5/11/chartex" xmlns:cx6="http://schemas.microsoft.com/office/drawing/2016/5/12/chartex" xmlns:cx7="http://schemas.microsoft.com/office/drawing/2016/5/13/chartex" xmlns:cx8="http://schemas.microsoft.com/office/drawing/2016/5/14/chartex" xmlns:mc="http://schemas.openxmlformats.org/markup-compatibility/2006" xmlns:aink="http://schemas.microsoft.com/office/drawing/2016/ink" xmlns:am3d="http://schemas.microsoft.com/office/drawing/2017/model3d" xmlns:o="urn:schemas-microsoft-com:office:office" xmlns:r="http://schemas.openxmlformats.org/officeDocument/2006/relationships" xmlns:m="http://schemas.openxmlformats.org/officeDocument/2006/math" xmlns:v="urn:schemas-microsoft-com:vml" xmlns:wp14="http://schemas.microsoft.com/office/word/2010/wordprocessingDrawing" xmlns:wp="http://schemas.openxmlformats.org/drawingml/2006/wordprocessingDrawing" xmlns:w10="urn:schemas-microsoft-com:office:word" xmlns:w="http://schemas.openxmlformats.org/wordprocessingml/2006/main" xmlns:w14="http://schemas.microsoft.com/office/word/2010/wordml" xmlns:w15="http://schemas.microsoft.com/office/word/2012/wordml" xmlns:w16cid="http://schemas.microsoft.com/office/word/2016/wordml/cid" xmlns:w16se="http://schemas.microsoft.com/office/word/2015/wordml/symex" xmlns:wpg="http://schemas.microsoft.com/office/word/2010/wordprocessingGroup" xmlns:wpi="http://schemas.microsoft.com/office/word/2010/wordprocessingInk" xmlns:wne="http://schemas.microsoft.com/office/word/2006/wordml" xmlns:wps="http://schemas.microsoft.com/office/word/2010/wordprocessingShape" mc:Ignorable="w14 w15 w16se w16cid wp14">
   <w:endnote w:type="separator" w:id="-1">
     <w:p>
       <w:r>
@@ -501,7 +442,7 @@
 </file>
 
 <file path=word/footnotes.xml><?xml version="1.0" encoding="utf-8"?>
-<w:footnotes xmlns:wpc="http://schemas.microsoft.com/office/word/2010/wordprocessingCanvas" xmlns:mo="http://schemas.microsoft.com/office/mac/office/2008/main" xmlns:mc="http://schemas.openxmlformats.org/markup-compatibility/2006" xmlns:mv="urn:schemas-microsoft-com:mac:vml" xmlns:o="urn:schemas-microsoft-com:office:office" xmlns:r="http://schemas.openxmlformats.org/officeDocument/2006/relationships" xmlns:m="http://schemas.openxmlformats.org/officeDocument/2006/math" xmlns:v="urn:schemas-microsoft-com:vml" xmlns:wp14="http://schemas.microsoft.com/office/word/2010/wordprocessingDrawing" xmlns:wp="http://schemas.openxmlformats.org/drawingml/2006/wordprocessingDrawing" xmlns:w10="urn:schemas-microsoft-com:office:word" xmlns:w="http://schemas.openxmlformats.org/wordprocessingml/2006/main" xmlns:w14="http://schemas.microsoft.com/office/word/2010/wordml" xmlns:w15="http://schemas.microsoft.com/office/word/2012/wordml" xmlns:wpg="http://schemas.microsoft.com/office/word/2010/wordprocessingGroup" xmlns:wpi="http://schemas.microsoft.com/office/word/2010/wordprocessingInk" xmlns:wne="http://schemas.microsoft.com/office/word/2006/wordml" xmlns:wps="http://schemas.microsoft.com/office/word/2010/wordprocessingShape" mc:Ignorable="w14 w15 wp14">
+<w:footnotes xmlns:wpc="http://schemas.microsoft.com/office/word/2010/wordprocessingCanvas" xmlns:cx="http://schemas.microsoft.com/office/drawing/2014/chartex" xmlns:cx1="http://schemas.microsoft.com/office/drawing/2015/9/8/chartex" xmlns:cx2="http://schemas.microsoft.com/office/drawing/2015/10/21/chartex" xmlns:cx3="http://schemas.microsoft.com/office/drawing/2016/5/9/chartex" xmlns:cx4="http://schemas.microsoft.com/office/drawing/2016/5/10/chartex" xmlns:cx5="http://schemas.microsoft.com/office/drawing/2016/5/11/chartex" xmlns:cx6="http://schemas.microsoft.com/office/drawing/2016/5/12/chartex" xmlns:cx7="http://schemas.microsoft.com/office/drawing/2016/5/13/chartex" xmlns:cx8="http://schemas.microsoft.com/office/drawing/2016/5/14/chartex" xmlns:mc="http://schemas.openxmlformats.org/markup-compatibility/2006" xmlns:aink="http://schemas.microsoft.com/office/drawing/2016/ink" xmlns:am3d="http://schemas.microsoft.com/office/drawing/2017/model3d" xmlns:o="urn:schemas-microsoft-com:office:office" xmlns:r="http://schemas.openxmlformats.org/officeDocument/2006/relationships" xmlns:m="http://schemas.openxmlformats.org/officeDocument/2006/math" xmlns:v="urn:schemas-microsoft-com:vml" xmlns:wp14="http://schemas.microsoft.com/office/word/2010/wordprocessingDrawing" xmlns:wp="http://schemas.openxmlformats.org/drawingml/2006/wordprocessingDrawing" xmlns:w10="urn:schemas-microsoft-com:office:word" xmlns:w="http://schemas.openxmlformats.org/wordprocessingml/2006/main" xmlns:w14="http://schemas.microsoft.com/office/word/2010/wordml" xmlns:w15="http://schemas.microsoft.com/office/word/2012/wordml" xmlns:w16cid="http://schemas.microsoft.com/office/word/2016/wordml/cid" xmlns:w16se="http://schemas.microsoft.com/office/word/2015/wordml/symex" xmlns:wpg="http://schemas.microsoft.com/office/word/2010/wordprocessingGroup" xmlns:wpi="http://schemas.microsoft.com/office/word/2010/wordprocessingInk" xmlns:wne="http://schemas.microsoft.com/office/word/2006/wordml" xmlns:wps="http://schemas.microsoft.com/office/word/2010/wordprocessingShape" mc:Ignorable="w14 w15 w16se w16cid wp14">
   <w:footnote w:type="separator" w:id="-1">
     <w:p>
       <w:r>
@@ -519,28 +460,9 @@
 </w:footnotes>
 </file>
 
-<file path=word/header1.xml><?xml version="1.0" encoding="utf-8"?>
-<w:hdr xmlns:wpc="http://schemas.microsoft.com/office/word/2010/wordprocessingCanvas" xmlns:mo="http://schemas.microsoft.com/office/mac/office/2008/main" xmlns:mc="http://schemas.openxmlformats.org/markup-compatibility/2006" xmlns:mv="urn:schemas-microsoft-com:mac:vml" xmlns:o="urn:schemas-microsoft-com:office:office" xmlns:r="http://schemas.openxmlformats.org/officeDocument/2006/relationships" xmlns:m="http://schemas.openxmlformats.org/officeDocument/2006/math" xmlns:v="urn:schemas-microsoft-com:vml" xmlns:wp14="http://schemas.microsoft.com/office/word/2010/wordprocessingDrawing" xmlns:wp="http://schemas.openxmlformats.org/drawingml/2006/wordprocessingDrawing" xmlns:w10="urn:schemas-microsoft-com:office:word" xmlns:w="http://schemas.openxmlformats.org/wordprocessingml/2006/main" xmlns:w14="http://schemas.microsoft.com/office/word/2010/wordml" xmlns:w15="http://schemas.microsoft.com/office/word/2012/wordml" xmlns:wpg="http://schemas.microsoft.com/office/word/2010/wordprocessingGroup" xmlns:wpi="http://schemas.microsoft.com/office/word/2010/wordprocessingInk" xmlns:wne="http://schemas.microsoft.com/office/word/2006/wordml" xmlns:wps="http://schemas.microsoft.com/office/word/2010/wordprocessingShape" mc:Ignorable="w14 w15 wp14">
-  <w:p>
-    <w:pPr>
-      <w:pStyle w:val="a3"/>
-    </w:pPr>
-    <w:r>
-      <w:t>P517030910168</w:t>
-    </w:r>
-    <w:r>
-      <w:rPr>
-        <w:rFonts w:hint="eastAsia"/>
-      </w:rPr>
-      <w:t>于喜千</w:t>
-    </w:r>
-  </w:p>
-</w:hdr>
-</file>
-
 <file path=word/numbering.xml><?xml version="1.0" encoding="utf-8"?>
-<w:numbering xmlns:wpc="http://schemas.microsoft.com/office/word/2010/wordprocessingCanvas" xmlns:mo="http://schemas.microsoft.com/office/mac/office/2008/main" xmlns:mc="http://schemas.openxmlformats.org/markup-compatibility/2006" xmlns:mv="urn:schemas-microsoft-com:mac:vml" xmlns:o="urn:schemas-microsoft-com:office:office" xmlns:r="http://schemas.openxmlformats.org/officeDocument/2006/relationships" xmlns:m="http://schemas.openxmlformats.org/officeDocument/2006/math" xmlns:v="urn:schemas-microsoft-com:vml" xmlns:wp14="http://schemas.microsoft.com/office/word/2010/wordprocessingDrawing" xmlns:wp="http://schemas.openxmlformats.org/drawingml/2006/wordprocessingDrawing" xmlns:w10="urn:schemas-microsoft-com:office:word" xmlns:w="http://schemas.openxmlformats.org/wordprocessingml/2006/main" xmlns:w14="http://schemas.microsoft.com/office/word/2010/wordml" xmlns:w15="http://schemas.microsoft.com/office/word/2012/wordml" xmlns:wpg="http://schemas.microsoft.com/office/word/2010/wordprocessingGroup" xmlns:wpi="http://schemas.microsoft.com/office/word/2010/wordprocessingInk" xmlns:wne="http://schemas.microsoft.com/office/word/2006/wordml" xmlns:wps="http://schemas.microsoft.com/office/word/2010/wordprocessingShape" mc:Ignorable="w14 w15 wp14">
-  <w:abstractNum w:abstractNumId="0">
+<w:numbering xmlns:wpc="http://schemas.microsoft.com/office/word/2010/wordprocessingCanvas" xmlns:cx="http://schemas.microsoft.com/office/drawing/2014/chartex" xmlns:cx1="http://schemas.microsoft.com/office/drawing/2015/9/8/chartex" xmlns:cx2="http://schemas.microsoft.com/office/drawing/2015/10/21/chartex" xmlns:cx3="http://schemas.microsoft.com/office/drawing/2016/5/9/chartex" xmlns:cx4="http://schemas.microsoft.com/office/drawing/2016/5/10/chartex" xmlns:cx5="http://schemas.microsoft.com/office/drawing/2016/5/11/chartex" xmlns:cx6="http://schemas.microsoft.com/office/drawing/2016/5/12/chartex" xmlns:cx7="http://schemas.microsoft.com/office/drawing/2016/5/13/chartex" xmlns:cx8="http://schemas.microsoft.com/office/drawing/2016/5/14/chartex" xmlns:mc="http://schemas.openxmlformats.org/markup-compatibility/2006" xmlns:aink="http://schemas.microsoft.com/office/drawing/2016/ink" xmlns:am3d="http://schemas.microsoft.com/office/drawing/2017/model3d" xmlns:o="urn:schemas-microsoft-com:office:office" xmlns:r="http://schemas.openxmlformats.org/officeDocument/2006/relationships" xmlns:m="http://schemas.openxmlformats.org/officeDocument/2006/math" xmlns:v="urn:schemas-microsoft-com:vml" xmlns:wp14="http://schemas.microsoft.com/office/word/2010/wordprocessingDrawing" xmlns:wp="http://schemas.openxmlformats.org/drawingml/2006/wordprocessingDrawing" xmlns:w10="urn:schemas-microsoft-com:office:word" xmlns:w="http://schemas.openxmlformats.org/wordprocessingml/2006/main" xmlns:w14="http://schemas.microsoft.com/office/word/2010/wordml" xmlns:w15="http://schemas.microsoft.com/office/word/2012/wordml" xmlns:w16cid="http://schemas.microsoft.com/office/word/2016/wordml/cid" xmlns:w16se="http://schemas.microsoft.com/office/word/2015/wordml/symex" xmlns:wpg="http://schemas.microsoft.com/office/word/2010/wordprocessingGroup" xmlns:wpi="http://schemas.microsoft.com/office/word/2010/wordprocessingInk" xmlns:wne="http://schemas.microsoft.com/office/word/2006/wordml" xmlns:wps="http://schemas.microsoft.com/office/word/2010/wordprocessingShape" mc:Ignorable="w14 w15 w16se w16cid wp14">
+  <w:abstractNum w:abstractNumId="0" w15:restartNumberingAfterBreak="0">
     <w:nsid w:val="4D865D35"/>
     <w:multiLevelType w:val="hybridMultilevel"/>
     <w:tmpl w:val="26BC42B0"/>
@@ -629,7 +551,7 @@
       </w:pPr>
     </w:lvl>
   </w:abstractNum>
-  <w:abstractNum w:abstractNumId="1">
+  <w:abstractNum w:abstractNumId="1" w15:restartNumberingAfterBreak="0">
     <w:nsid w:val="53D301E1"/>
     <w:multiLevelType w:val="hybridMultilevel"/>
     <w:tmpl w:val="42A07F20"/>
@@ -718,7 +640,7 @@
       </w:pPr>
     </w:lvl>
   </w:abstractNum>
-  <w:abstractNum w:abstractNumId="2">
+  <w:abstractNum w:abstractNumId="2" w15:restartNumberingAfterBreak="0">
     <w:nsid w:val="5B396197"/>
     <w:multiLevelType w:val="hybridMultilevel"/>
     <w:tmpl w:val="42E4914E"/>
@@ -807,7 +729,7 @@
       </w:pPr>
     </w:lvl>
   </w:abstractNum>
-  <w:abstractNum w:abstractNumId="3">
+  <w:abstractNum w:abstractNumId="3" w15:restartNumberingAfterBreak="0">
     <w:nsid w:val="5D974433"/>
     <w:multiLevelType w:val="hybridMultilevel"/>
     <w:tmpl w:val="40D225CC"/>
@@ -896,7 +818,7 @@
       </w:pPr>
     </w:lvl>
   </w:abstractNum>
-  <w:abstractNum w:abstractNumId="4">
+  <w:abstractNum w:abstractNumId="4" w15:restartNumberingAfterBreak="0">
     <w:nsid w:val="64990E28"/>
     <w:multiLevelType w:val="hybridMultilevel"/>
     <w:tmpl w:val="AA4A43AC"/>
@@ -1004,7 +926,7 @@
 </file>
 
 <file path=word/styles.xml><?xml version="1.0" encoding="utf-8"?>
-<w:styles xmlns:mc="http://schemas.openxmlformats.org/markup-compatibility/2006" xmlns:r="http://schemas.openxmlformats.org/officeDocument/2006/relationships" xmlns:w="http://schemas.openxmlformats.org/wordprocessingml/2006/main" xmlns:w14="http://schemas.microsoft.com/office/word/2010/wordml" xmlns:w15="http://schemas.microsoft.com/office/word/2012/wordml" mc:Ignorable="w14 w15">
+<w:styles xmlns:mc="http://schemas.openxmlformats.org/markup-compatibility/2006" xmlns:r="http://schemas.openxmlformats.org/officeDocument/2006/relationships" xmlns:w="http://schemas.openxmlformats.org/wordprocessingml/2006/main" xmlns:w14="http://schemas.microsoft.com/office/word/2010/wordml" xmlns:w15="http://schemas.microsoft.com/office/word/2012/wordml" xmlns:w16cid="http://schemas.microsoft.com/office/word/2016/wordml/cid" xmlns:w16se="http://schemas.microsoft.com/office/word/2015/wordml/symex" mc:Ignorable="w14 w15 w16se w16cid">
   <w:docDefaults>
     <w:rPrDefault>
       <w:rPr>
@@ -1017,7 +939,7 @@
     </w:rPrDefault>
     <w:pPrDefault/>
   </w:docDefaults>
-  <w:latentStyles w:defLockedState="0" w:defUIPriority="99" w:defSemiHidden="0" w:defUnhideWhenUsed="0" w:defQFormat="0" w:count="382">
+  <w:latentStyles w:defLockedState="0" w:defUIPriority="99" w:defSemiHidden="0" w:defUnhideWhenUsed="0" w:defQFormat="0" w:count="376">
     <w:lsdException w:name="Normal" w:uiPriority="0" w:qFormat="1"/>
     <w:lsdException w:name="heading 1" w:uiPriority="9" w:qFormat="1"/>
     <w:lsdException w:name="heading 2" w:semiHidden="1" w:uiPriority="9" w:unhideWhenUsed="1" w:qFormat="1"/>
@@ -1174,15 +1096,6 @@
     <w:lsdException w:name="Balloon Text" w:semiHidden="1" w:unhideWhenUsed="1"/>
     <w:lsdException w:name="Table Grid" w:uiPriority="39"/>
     <w:lsdException w:name="Table Theme" w:semiHidden="1" w:unhideWhenUsed="1"/>
-    <w:lsdException w:name="Note Level 1" w:semiHidden="1" w:unhideWhenUsed="1"/>
-    <w:lsdException w:name="Note Level 2" w:semiHidden="1" w:unhideWhenUsed="1"/>
-    <w:lsdException w:name="Note Level 3" w:semiHidden="1" w:unhideWhenUsed="1"/>
-    <w:lsdException w:name="Note Level 4" w:semiHidden="1" w:unhideWhenUsed="1"/>
-    <w:lsdException w:name="Note Level 5" w:semiHidden="1" w:unhideWhenUsed="1"/>
-    <w:lsdException w:name="Note Level 6" w:semiHidden="1" w:unhideWhenUsed="1"/>
-    <w:lsdException w:name="Note Level 7" w:semiHidden="1" w:unhideWhenUsed="1"/>
-    <w:lsdException w:name="Note Level 8" w:semiHidden="1" w:unhideWhenUsed="1"/>
-    <w:lsdException w:name="Note Level 9" w:semiHidden="1" w:unhideWhenUsed="1"/>
     <w:lsdException w:name="Placeholder Text" w:semiHidden="1"/>
     <w:lsdException w:name="No Spacing" w:uiPriority="1" w:qFormat="1"/>
     <w:lsdException w:name="Light Shading" w:uiPriority="60"/>
@@ -1461,7 +1374,7 @@
     </w:rPr>
   </w:style>
   <w:style w:type="character" w:customStyle="1" w:styleId="a4">
-    <w:name w:val="页眉字符"/>
+    <w:name w:val="页眉 字符"/>
     <w:basedOn w:val="a0"/>
     <w:link w:val="a3"/>
     <w:uiPriority w:val="99"/>
@@ -1492,7 +1405,7 @@
     </w:rPr>
   </w:style>
   <w:style w:type="character" w:customStyle="1" w:styleId="a6">
-    <w:name w:val="页脚字符"/>
+    <w:name w:val="页脚 字符"/>
     <w:basedOn w:val="a0"/>
     <w:link w:val="a5"/>
     <w:uiPriority w:val="99"/>
